--- a/10. Запись числа в различных системах счисления/Конспект.docx
+++ b/10. Запись числа в различных системах счисления/Конспект.docx
@@ -329,7 +329,7 @@
         <w:rPr>
           <w:rtl w:val="0"/>
         </w:rPr>
-        <w:t xml:space="preserve">Шестнадцатеричная СИС сидержит 16 символов - 0, 1, 2, 3, 4, 5, 6, 7, 8, 9, A, B, C, D, E, F.</w:t>
+        <w:t xml:space="preserve">Шестнадцатеричная СИС содержит 16 символов - 0, 1, 2, 3, 4, 5, 6, 7, 8, 9, A, B, C, D, E, F.</w:t>
       </w:r>
     </w:p>
     <w:p>
